--- a/Setup/Setup babel.docx
+++ b/Setup/Setup babel.docx
@@ -2,6 +2,120 @@
 <file path=word/document.xml><?xml version="1.0" encoding="utf-8"?>
 <w:document xmlns:wpc="http://schemas.microsoft.com/office/word/2010/wordprocessingCanvas" xmlns:cx="http://schemas.microsoft.com/office/drawing/2014/chartex" xmlns:cx1="http://schemas.microsoft.com/office/drawing/2015/9/8/chartex" xmlns:cx2="http://schemas.microsoft.com/office/drawing/2015/10/21/chartex" xmlns:cx3="http://schemas.microsoft.com/office/drawing/2016/5/9/chartex" xmlns:cx4="http://schemas.microsoft.com/office/drawing/2016/5/10/chartex" xmlns:cx5="http://schemas.microsoft.com/office/drawing/2016/5/11/chartex" xmlns:cx6="http://schemas.microsoft.com/office/drawing/2016/5/12/chartex" xmlns:cx7="http://schemas.microsoft.com/office/drawing/2016/5/13/chartex" xmlns:cx8="http://schemas.microsoft.com/office/drawing/2016/5/14/chartex" xmlns:mc="http://schemas.openxmlformats.org/markup-compatibility/2006" xmlns:aink="http://schemas.microsoft.com/office/drawing/2016/ink" xmlns:am3d="http://schemas.microsoft.com/office/drawing/2017/model3d" xmlns:o="urn:schemas-microsoft-com:office:office" xmlns:r="http://schemas.openxmlformats.org/officeDocument/2006/relationships" xmlns:m="http://schemas.openxmlformats.org/officeDocument/2006/math" xmlns:v="urn:schemas-microsoft-com:vml" xmlns:wp14="http://schemas.microsoft.com/office/word/2010/wordprocessingDrawing" xmlns:wp="http://schemas.openxmlformats.org/drawingml/2006/wordprocessingDrawing" xmlns:w10="urn:schemas-microsoft-com:office:word" xmlns:w="http://schemas.openxmlformats.org/wordprocessingml/2006/main" xmlns:w14="http://schemas.microsoft.com/office/word/2010/wordml" xmlns:w15="http://schemas.microsoft.com/office/word/2012/wordml" xmlns:w16cex="http://schemas.microsoft.com/office/word/2018/wordml/cex" xmlns:w16cid="http://schemas.microsoft.com/office/word/2016/wordml/cid" xmlns:w16="http://schemas.microsoft.com/office/word/2018/wordml" xmlns:w16se="http://schemas.microsoft.com/office/word/2015/wordml/symex" xmlns:wpg="http://schemas.microsoft.com/office/word/2010/wordprocessingGroup" xmlns:wpi="http://schemas.microsoft.com/office/word/2010/wordprocessingInk" xmlns:wne="http://schemas.microsoft.com/office/word/2006/wordml" xmlns:wps="http://schemas.microsoft.com/office/word/2010/wordprocessingShape" mc:Ignorable="w14 w15 w16se w16cid w16 w16cex wp14">
   <w:body>
+    <w:p>
+      <w:pPr>
+        <w:rPr>
+          <w:lang w:val="en-US"/>
+        </w:rPr>
+      </w:pPr>
+      <w:r>
+        <w:rPr>
+          <w:lang w:val="en-US"/>
+        </w:rPr>
+        <w:t xml:space="preserve">Setup in </w:t>
+      </w:r>
+      <w:proofErr w:type="spellStart"/>
+      <w:r>
+        <w:rPr>
+          <w:lang w:val="en-US"/>
+        </w:rPr>
+        <w:t>mysql</w:t>
+      </w:r>
+      <w:proofErr w:type="spellEnd"/>
+      <w:r>
+        <w:rPr>
+          <w:lang w:val="en-US"/>
+        </w:rPr>
+        <w:t>:</w:t>
+      </w:r>
+    </w:p>
+    <w:p>
+      <w:pPr>
+        <w:shd w:val="clear" w:color="auto" w:fill="282A36"/>
+        <w:spacing w:line="300" w:lineRule="atLeast"/>
+        <w:rPr>
+          <w:rFonts w:ascii="Menlo" w:eastAsia="Times New Roman" w:hAnsi="Menlo" w:cs="Menlo"/>
+          <w:color w:val="F8F8F2"/>
+          <w:sz w:val="20"/>
+          <w:szCs w:val="20"/>
+        </w:rPr>
+      </w:pPr>
+      <w:r>
+        <w:rPr>
+          <w:rFonts w:ascii="Menlo" w:eastAsia="Times New Roman" w:hAnsi="Menlo" w:cs="Menlo"/>
+          <w:color w:val="6272A4"/>
+          <w:sz w:val="20"/>
+          <w:szCs w:val="20"/>
+        </w:rPr>
+        <w:t>server err max_allowed_packet: run SHOW VARIABLES LIKE "max_allowed_packet" trong sql tren db</w:t>
+      </w:r>
+    </w:p>
+    <w:p>
+      <w:pPr>
+        <w:shd w:val="clear" w:color="auto" w:fill="282A36"/>
+        <w:spacing w:line="300" w:lineRule="atLeast"/>
+        <w:rPr>
+          <w:rFonts w:ascii="Menlo" w:eastAsia="Times New Roman" w:hAnsi="Menlo" w:cs="Menlo"/>
+          <w:color w:val="F8F8F2"/>
+          <w:sz w:val="20"/>
+          <w:szCs w:val="20"/>
+        </w:rPr>
+      </w:pPr>
+      <w:r>
+        <w:rPr>
+          <w:rFonts w:ascii="Menlo" w:eastAsia="Times New Roman" w:hAnsi="Menlo" w:cs="Menlo"/>
+          <w:color w:val="6272A4"/>
+          <w:sz w:val="20"/>
+          <w:szCs w:val="20"/>
+          <w:lang w:val="en-US"/>
+        </w:rPr>
+        <w:t>s</w:t>
+      </w:r>
+      <w:r>
+        <w:rPr>
+          <w:rFonts w:ascii="Menlo" w:eastAsia="Times New Roman" w:hAnsi="Menlo" w:cs="Menlo"/>
+          <w:color w:val="6272A4"/>
+          <w:sz w:val="20"/>
+          <w:szCs w:val="20"/>
+        </w:rPr>
+        <w:t>au do vao thu muc "C:\xampp\mysql\bin\my.ini" edit file my.ini</w:t>
+      </w:r>
+    </w:p>
+    <w:p>
+      <w:pPr>
+        <w:shd w:val="clear" w:color="auto" w:fill="282A36"/>
+        <w:spacing w:line="300" w:lineRule="atLeast"/>
+        <w:rPr>
+          <w:rFonts w:ascii="Menlo" w:eastAsia="Times New Roman" w:hAnsi="Menlo" w:cs="Menlo"/>
+          <w:color w:val="F8F8F2"/>
+          <w:sz w:val="20"/>
+          <w:szCs w:val="20"/>
+        </w:rPr>
+      </w:pPr>
+      <w:r>
+        <w:rPr>
+          <w:rFonts w:ascii="Menlo" w:eastAsia="Times New Roman" w:hAnsi="Menlo" w:cs="Menlo"/>
+          <w:color w:val="6272A4"/>
+          <w:sz w:val="20"/>
+          <w:szCs w:val="20"/>
+        </w:rPr>
+        <w:t>search max_allowed_packet change value</w:t>
+      </w:r>
+    </w:p>
+    <w:p>
+      <w:pPr>
+        <w:rPr>
+          <w:lang w:val="en-US"/>
+        </w:rPr>
+      </w:pPr>
+    </w:p>
+    <w:p>
+      <w:pPr>
+        <w:rPr>
+          <w:lang w:val="en-US"/>
+        </w:rPr>
+      </w:pPr>
+    </w:p>
     <w:p>
       <w:pPr>
         <w:rPr>

--- a/Setup/Setup babel.docx
+++ b/Setup/Setup babel.docx
@@ -1512,6 +1512,165 @@
           <w:lang w:val="en-US"/>
         </w:rPr>
         <w:t>skip-grant-tables</w:t>
+      </w:r>
+    </w:p>
+    <w:p>
+      <w:pPr>
+        <w:rPr>
+          <w:lang w:val="en-US"/>
+        </w:rPr>
+      </w:pPr>
+    </w:p>
+    <w:p>
+      <w:pPr>
+        <w:autoSpaceDE w:val="0"/>
+        <w:autoSpaceDN w:val="0"/>
+        <w:adjustRightInd w:val="0"/>
+        <w:rPr>
+          <w:rFonts w:ascii="Menlo" w:hAnsi="Menlo" w:cs="Menlo"/>
+          <w:lang w:val="en-US"/>
+        </w:rPr>
+      </w:pPr>
+      <w:r>
+        <w:rPr>
+          <w:lang w:val="vi-VN"/>
+        </w:rPr>
+        <w:t>drop postgreSQL chạy lệnh:</w:t>
+      </w:r>
+      <w:r>
+        <w:rPr>
+          <w:lang w:val="vi-VN"/>
+        </w:rPr>
+        <w:br/>
+      </w:r>
+      <w:r>
+        <w:rPr>
+          <w:rFonts w:ascii="Menlo" w:hAnsi="Menlo" w:cs="Menlo"/>
+          <w:b/>
+          <w:bCs/>
+          <w:color w:val="739ECA"/>
+          <w:lang w:val="en-US"/>
+        </w:rPr>
+        <w:t>drop</w:t>
+      </w:r>
+      <w:r>
+        <w:rPr>
+          <w:rFonts w:ascii="Menlo" w:hAnsi="Menlo" w:cs="Menlo"/>
+          <w:color w:val="AAAAAA"/>
+          <w:lang w:val="en-US"/>
+        </w:rPr>
+        <w:t xml:space="preserve"> </w:t>
+      </w:r>
+      <w:r>
+        <w:rPr>
+          <w:rFonts w:ascii="Menlo" w:hAnsi="Menlo" w:cs="Menlo"/>
+          <w:b/>
+          <w:bCs/>
+          <w:color w:val="739ECA"/>
+          <w:lang w:val="en-US"/>
+        </w:rPr>
+        <w:t>schema</w:t>
+      </w:r>
+      <w:r>
+        <w:rPr>
+          <w:rFonts w:ascii="Menlo" w:hAnsi="Menlo" w:cs="Menlo"/>
+          <w:color w:val="AAAAAA"/>
+          <w:lang w:val="en-US"/>
+        </w:rPr>
+        <w:t xml:space="preserve"> </w:t>
+      </w:r>
+      <w:r>
+        <w:rPr>
+          <w:rFonts w:ascii="Menlo" w:hAnsi="Menlo" w:cs="Menlo"/>
+          <w:color w:val="9E9E9E"/>
+          <w:lang w:val="en-US"/>
+        </w:rPr>
+        <w:t>public</w:t>
+      </w:r>
+      <w:r>
+        <w:rPr>
+          <w:rFonts w:ascii="Menlo" w:hAnsi="Menlo" w:cs="Menlo"/>
+          <w:color w:val="AAAAAA"/>
+          <w:lang w:val="en-US"/>
+        </w:rPr>
+        <w:t xml:space="preserve"> </w:t>
+      </w:r>
+      <w:r>
+        <w:rPr>
+          <w:rFonts w:ascii="Menlo" w:hAnsi="Menlo" w:cs="Menlo"/>
+          <w:b/>
+          <w:bCs/>
+          <w:color w:val="739ECA"/>
+          <w:lang w:val="en-US"/>
+        </w:rPr>
+        <w:t>cascade</w:t>
+      </w:r>
+      <w:r>
+        <w:rPr>
+          <w:rFonts w:ascii="Menlo" w:hAnsi="Menlo" w:cs="Menlo"/>
+          <w:color w:val="EECC64"/>
+          <w:lang w:val="en-US"/>
+        </w:rPr>
+        <w:t>;</w:t>
+      </w:r>
+    </w:p>
+    <w:p>
+      <w:pPr>
+        <w:rPr>
+          <w:lang w:val="vi-VN"/>
+        </w:rPr>
+      </w:pPr>
+      <w:r>
+        <w:rPr>
+          <w:rFonts w:ascii="Menlo" w:hAnsi="Menlo" w:cs="Menlo"/>
+          <w:b/>
+          <w:bCs/>
+          <w:color w:val="739ECA"/>
+          <w:lang w:val="en-US"/>
+        </w:rPr>
+        <w:t>create</w:t>
+      </w:r>
+      <w:r>
+        <w:rPr>
+          <w:rFonts w:ascii="Menlo" w:hAnsi="Menlo" w:cs="Menlo"/>
+          <w:color w:val="AAAAAA"/>
+          <w:lang w:val="en-US"/>
+        </w:rPr>
+        <w:t xml:space="preserve"> </w:t>
+      </w:r>
+      <w:r>
+        <w:rPr>
+          <w:rFonts w:ascii="Menlo" w:hAnsi="Menlo" w:cs="Menlo"/>
+          <w:b/>
+          <w:bCs/>
+          <w:color w:val="739ECA"/>
+          <w:lang w:val="en-US"/>
+        </w:rPr>
+        <w:t>schema</w:t>
+      </w:r>
+      <w:r>
+        <w:rPr>
+          <w:rFonts w:ascii="Menlo" w:hAnsi="Menlo" w:cs="Menlo"/>
+          <w:color w:val="AAAAAA"/>
+          <w:lang w:val="en-US"/>
+        </w:rPr>
+        <w:t xml:space="preserve"> </w:t>
+      </w:r>
+      <w:r>
+        <w:rPr>
+          <w:rFonts w:ascii="Menlo" w:hAnsi="Menlo" w:cs="Menlo"/>
+          <w:color w:val="9E9E9E"/>
+          <w:lang w:val="en-US"/>
+        </w:rPr>
+        <w:t>public</w:t>
+      </w:r>
+      <w:r>
+        <w:rPr>
+          <w:rFonts w:ascii="Menlo" w:hAnsi="Menlo" w:cs="Menlo"/>
+          <w:color w:val="EECC64"/>
+          <w:lang w:val="en-US"/>
+        </w:rPr>
+        <w:t>;</w:t>
       </w:r>
     </w:p>
     <w:sectPr>
